--- a/Elevador_Inteligente.docx
+++ b/Elevador_Inteligente.docx
@@ -417,17 +417,18 @@
         <w:rPr>
           <w:rFonts w:ascii="Arial" w:hAnsi="Arial" w:cs="Arial"/>
           <w:b/>
-          <w:color w:val="FF0000"/>
-          <w:sz w:val="24"/>
-          <w:szCs w:val="24"/>
-        </w:rPr>
-      </w:pPr>
+          <w:color w:val="000000" w:themeColor="text1"/>
+          <w:sz w:val="24"/>
+          <w:szCs w:val="24"/>
+        </w:rPr>
+      </w:pPr>
+      <w:bookmarkStart w:id="0" w:name="_GoBack"/>
       <w:r>
         <w:rPr>
           <w:rFonts w:ascii="Arial" w:hAnsi="Arial" w:cs="Arial"/>
           <w:b/>
           <w:noProof/>
-          <w:color w:val="FF0000"/>
+          <w:color w:val="000000" w:themeColor="text1"/>
           <w:sz w:val="24"/>
           <w:szCs w:val="24"/>
           <w:lang w:eastAsia="pt-BR"/>
@@ -500,7 +501,7 @@
         <w:rPr>
           <w:rFonts w:ascii="Arial" w:hAnsi="Arial" w:cs="Arial"/>
           <w:b/>
-          <w:color w:val="FF0000"/>
+          <w:color w:val="000000" w:themeColor="text1"/>
           <w:sz w:val="24"/>
           <w:szCs w:val="24"/>
         </w:rPr>
@@ -510,7 +511,7 @@
         <w:rPr>
           <w:rFonts w:ascii="Arial" w:hAnsi="Arial" w:cs="Arial"/>
           <w:b/>
-          <w:color w:val="FF0000"/>
+          <w:color w:val="000000" w:themeColor="text1"/>
           <w:spacing w:val="-7"/>
           <w:sz w:val="24"/>
           <w:szCs w:val="24"/>
@@ -521,13 +522,14 @@
         <w:rPr>
           <w:rFonts w:ascii="Arial" w:hAnsi="Arial" w:cs="Arial"/>
           <w:b/>
-          <w:color w:val="FF0000"/>
+          <w:color w:val="000000" w:themeColor="text1"/>
           <w:sz w:val="24"/>
           <w:szCs w:val="24"/>
         </w:rPr>
         <w:t>Inteligente</w:t>
       </w:r>
     </w:p>
+    <w:bookmarkEnd w:id="0"/>
     <w:p>
       <w:pPr>
         <w:tabs>
@@ -983,7 +985,6 @@
           <w:noProof/>
           <w:sz w:val="24"/>
           <w:szCs w:val="24"/>
-          <w:highlight w:val="yellow"/>
           <w:lang w:eastAsia="pt-BR"/>
         </w:rPr>
         <w:drawing>
@@ -1055,12 +1056,9 @@
           <w:b/>
           <w:sz w:val="24"/>
           <w:szCs w:val="24"/>
-          <w:highlight w:val="yellow"/>
         </w:rPr>
         <w:t>Como funciona?</w:t>
       </w:r>
-      <w:bookmarkStart w:id="0" w:name="_GoBack"/>
-      <w:bookmarkEnd w:id="0"/>
     </w:p>
     <w:p>
       <w:pPr>
@@ -8330,6 +8328,7 @@
     <w:lsdException w:name="HTML Sample" w:semiHidden="1" w:unhideWhenUsed="1"/>
     <w:lsdException w:name="HTML Typewriter" w:semiHidden="1" w:unhideWhenUsed="1"/>
     <w:lsdException w:name="HTML Variable" w:semiHidden="1" w:unhideWhenUsed="1"/>
+    <w:lsdException w:name="Normal Table" w:semiHidden="1" w:unhideWhenUsed="1"/>
     <w:lsdException w:name="annotation subject" w:semiHidden="1" w:unhideWhenUsed="1"/>
     <w:lsdException w:name="No List" w:semiHidden="1" w:unhideWhenUsed="1"/>
     <w:lsdException w:name="Outline List 1" w:semiHidden="1" w:unhideWhenUsed="1"/>
@@ -8373,8 +8372,10 @@
     <w:lsdException w:name="Table Elegant" w:semiHidden="1" w:unhideWhenUsed="1"/>
     <w:lsdException w:name="Table Professional" w:semiHidden="1" w:unhideWhenUsed="1"/>
     <w:lsdException w:name="Table Subtle 1" w:semiHidden="1" w:unhideWhenUsed="1"/>
+    <w:lsdException w:name="Table Subtle 2" w:semiHidden="1" w:unhideWhenUsed="1"/>
     <w:lsdException w:name="Table Web 1" w:semiHidden="1" w:unhideWhenUsed="1"/>
     <w:lsdException w:name="Table Web 2" w:semiHidden="1" w:unhideWhenUsed="1"/>
+    <w:lsdException w:name="Table Web 3" w:semiHidden="1" w:unhideWhenUsed="1"/>
     <w:lsdException w:name="Balloon Text" w:semiHidden="1" w:unhideWhenUsed="1"/>
     <w:lsdException w:name="Table Grid" w:uiPriority="39"/>
     <w:lsdException w:name="Table Theme" w:semiHidden="1" w:unhideWhenUsed="1"/>
@@ -9095,7 +9096,7 @@
 </file>
 
 <file path=customXml/itemProps1.xml><?xml version="1.0" encoding="utf-8"?>
-<ds:datastoreItem xmlns:ds="http://schemas.openxmlformats.org/officeDocument/2006/customXml" ds:itemID="{04FA6F7A-6E13-4F73-A335-FF44F8D0255D}">
+<ds:datastoreItem xmlns:ds="http://schemas.openxmlformats.org/officeDocument/2006/customXml" ds:itemID="{C7B0D961-90C2-4BB3-AAC9-7F8216A3D775}">
   <ds:schemaRefs>
     <ds:schemaRef ds:uri="http://schemas.openxmlformats.org/officeDocument/2006/bibliography"/>
   </ds:schemaRefs>
